--- a/STD2022_TP_Métier_Finale_Integration.docx
+++ b/STD2022_TP_Métier_Finale_Integration.docx
@@ -143,7 +143,6 @@
           <w:lang w:val="en-US"/>
         </w:rPr>
       </w:pPr>
-      <w:proofErr w:type="gramStart"/>
       <w:r>
         <w:rPr>
           <w:rFonts w:eastAsia="Calibri" w:cs="Times New Roman"/>
@@ -153,7 +152,26 @@
         </w:rPr>
         <w:t>Métier :</w:t>
       </w:r>
-      <w:proofErr w:type="gramEnd"/>
+      <w:r>
+        <w:rPr>
+          <w:rFonts w:eastAsia="Calibri" w:cs="Times New Roman"/>
+          <w:sz w:val="30"/>
+          <w:szCs w:val="30"/>
+          <w:lang w:val="en-US"/>
+        </w:rPr>
+        <w:t xml:space="preserve"> </w:t>
+      </w:r>
+      <w:r>
+        <w:rPr>
+          <w:rFonts w:eastAsia="Calibri" w:cs="Times New Roman"/>
+          <w:sz w:val="30"/>
+          <w:szCs w:val="30"/>
+          <w:lang w:val="en-US"/>
+        </w:rPr>
+        <w:t>Web Development</w:t>
+      </w:r>
+      <w:bookmarkStart w:id="0" w:name="_GoBack"/>
+      <w:bookmarkEnd w:id="0"/>
     </w:p>
     <w:p>
       <w:pPr>
@@ -444,8 +462,8 @@
           <w:lang w:val="fr-FR"/>
         </w:rPr>
       </w:pPr>
-      <w:bookmarkStart w:id="0" w:name="_Toc60882173"/>
-      <w:bookmarkStart w:id="1" w:name="_Toc60887859"/>
+      <w:bookmarkStart w:id="1" w:name="_Toc60882173"/>
+      <w:bookmarkStart w:id="2" w:name="_Toc60887859"/>
       <w:r>
         <w:rPr>
           <w:lang w:val="fr-FR"/>
@@ -494,8 +512,8 @@
         </w:rPr>
         <w:t>s taches</w:t>
       </w:r>
-      <w:bookmarkEnd w:id="0"/>
       <w:bookmarkEnd w:id="1"/>
+      <w:bookmarkEnd w:id="2"/>
       <w:r>
         <w:rPr>
           <w:lang w:val="fr-FR"/>
@@ -636,7 +654,15 @@
           <w:color w:val="323E4F" w:themeColor="text2" w:themeShade="BF"/>
           <w:lang w:val="fr-FR"/>
         </w:rPr>
-        <w:t>Durée : 2 heures.</w:t>
+        <w:t>Durée : 3</w:t>
+      </w:r>
+      <w:r>
+        <w:rPr>
+          <w:rFonts w:eastAsia="Calibri" w:cs="Times New Roman"/>
+          <w:color w:val="323E4F" w:themeColor="text2" w:themeShade="BF"/>
+          <w:lang w:val="fr-FR"/>
+        </w:rPr>
+        <w:t xml:space="preserve"> heures.</w:t>
       </w:r>
     </w:p>
     <w:p>
@@ -741,21 +767,7 @@
           <w:rFonts w:eastAsia="Calibri" w:cs="Times New Roman"/>
           <w:lang w:val="fr-FR"/>
         </w:rPr>
-        <w:t>G</w:t>
-      </w:r>
-      <w:r>
-        <w:rPr>
-          <w:rFonts w:eastAsia="Calibri" w:cs="Times New Roman"/>
-          <w:lang w:val="fr-FR"/>
-        </w:rPr>
-        <w:t>uidelines</w:t>
-      </w:r>
-      <w:r>
-        <w:rPr>
-          <w:rFonts w:eastAsia="Calibri" w:cs="Times New Roman"/>
-          <w:lang w:val="fr-FR"/>
-        </w:rPr>
-        <w:t xml:space="preserve"> : </w:t>
+        <w:t xml:space="preserve">Guidelines : </w:t>
       </w:r>
     </w:p>
     <w:p>
@@ -1152,23 +1164,17 @@
     <w:p>
       <w:pPr>
         <w:rPr>
-          <w:sz w:val="24"/>
-          <w:szCs w:val="24"/>
-          <w:lang w:val="fr-FR"/>
-        </w:rPr>
-      </w:pPr>
-      <w:r>
-        <w:rPr>
-          <w:sz w:val="24"/>
-          <w:szCs w:val="24"/>
+          <w:lang w:val="fr-FR"/>
+        </w:rPr>
+      </w:pPr>
+      <w:r>
+        <w:rPr>
           <w:lang w:val="fr-FR"/>
         </w:rPr>
         <w:t>A fournir </w:t>
       </w:r>
       <w:r>
         <w:rPr>
-          <w:sz w:val="24"/>
-          <w:szCs w:val="24"/>
           <w:lang w:val="fr-FR"/>
         </w:rPr>
         <w:t xml:space="preserve">le site web déposé à la racine de votre dossier personnel sur le serveur selon les accès communiqués dans le fichier technique. Les fichiers SCSS, SASS, </w:t>
@@ -1176,8 +1182,6 @@
       <w:proofErr w:type="spellStart"/>
       <w:r>
         <w:rPr>
-          <w:sz w:val="24"/>
-          <w:szCs w:val="24"/>
           <w:lang w:val="fr-FR"/>
         </w:rPr>
         <w:t>Less</w:t>
@@ -1185,8 +1189,6 @@
       <w:proofErr w:type="spellEnd"/>
       <w:r>
         <w:rPr>
-          <w:sz w:val="24"/>
-          <w:szCs w:val="24"/>
           <w:lang w:val="fr-FR"/>
         </w:rPr>
         <w:t xml:space="preserve"> non </w:t>
@@ -1194,8 +1196,6 @@
       <w:proofErr w:type="spellStart"/>
       <w:r>
         <w:rPr>
-          <w:sz w:val="24"/>
-          <w:szCs w:val="24"/>
           <w:lang w:val="fr-FR"/>
         </w:rPr>
         <w:t>minifiés</w:t>
@@ -1203,27 +1203,13 @@
       <w:proofErr w:type="spellEnd"/>
       <w:r>
         <w:rPr>
-          <w:sz w:val="24"/>
-          <w:szCs w:val="24"/>
-          <w:lang w:val="fr-FR"/>
-        </w:rPr>
-        <w:t xml:space="preserve"> seront placés da</w:t>
-      </w:r>
-      <w:bookmarkStart w:id="2" w:name="_GoBack"/>
-      <w:bookmarkEnd w:id="2"/>
-      <w:r>
-        <w:rPr>
-          <w:sz w:val="24"/>
-          <w:szCs w:val="24"/>
-          <w:lang w:val="fr-FR"/>
-        </w:rPr>
-        <w:t>ns un dossier « </w:t>
+          <w:lang w:val="fr-FR"/>
+        </w:rPr>
+        <w:t xml:space="preserve"> seront placés dans un dossier « </w:t>
       </w:r>
       <w:proofErr w:type="spellStart"/>
       <w:r>
         <w:rPr>
-          <w:sz w:val="24"/>
-          <w:szCs w:val="24"/>
           <w:lang w:val="fr-FR"/>
         </w:rPr>
         <w:t>src</w:t>
@@ -1231,24 +1217,18 @@
       <w:proofErr w:type="spellEnd"/>
       <w:r>
         <w:rPr>
-          <w:sz w:val="24"/>
-          <w:szCs w:val="24"/>
           <w:lang w:val="fr-FR"/>
         </w:rPr>
         <w:t> »</w:t>
       </w:r>
       <w:r>
         <w:rPr>
-          <w:sz w:val="24"/>
-          <w:szCs w:val="24"/>
           <w:lang w:val="fr-FR"/>
         </w:rPr>
         <w:t xml:space="preserve"> à</w:t>
       </w:r>
       <w:r>
         <w:rPr>
-          <w:sz w:val="24"/>
-          <w:szCs w:val="24"/>
           <w:lang w:val="fr-FR"/>
         </w:rPr>
         <w:t xml:space="preserve"> la racine du site.</w:t>
@@ -1257,15 +1237,11 @@
     <w:p>
       <w:pPr>
         <w:rPr>
-          <w:sz w:val="24"/>
-          <w:szCs w:val="24"/>
-          <w:lang w:val="fr-FR"/>
-        </w:rPr>
-      </w:pPr>
-      <w:r>
-        <w:rPr>
-          <w:sz w:val="24"/>
-          <w:szCs w:val="24"/>
+          <w:lang w:val="fr-FR"/>
+        </w:rPr>
+      </w:pPr>
+      <w:r>
+        <w:rPr>
           <w:lang w:val="fr-FR"/>
         </w:rPr>
         <w:t>Tout doit être prêt au moment du TOP final. Il ne sera pas donné de temps supplémentaire pour organiser les fichiers après le top final.</w:t>
@@ -1306,15 +1282,11 @@
     <w:p>
       <w:pPr>
         <w:rPr>
-          <w:rFonts w:eastAsia="Calibri" w:cs="Times New Roman"/>
-          <w:color w:val="002060"/>
-          <w:lang w:val="fr-FR"/>
-        </w:rPr>
-      </w:pPr>
-      <w:r>
-        <w:rPr>
-          <w:rFonts w:eastAsia="Calibri" w:cs="Times New Roman"/>
-          <w:color w:val="002060"/>
+          <w:lang w:val="fr-FR"/>
+        </w:rPr>
+      </w:pPr>
+      <w:r>
+        <w:rPr>
           <w:lang w:val="fr-FR"/>
         </w:rPr>
         <w:t>Clavier ou souris personnels autorisés.</w:t>
@@ -1665,57 +1637,11 @@
           <w:lang w:val="fr-BE"/>
         </w:rPr>
       </w:pPr>
-      <w:proofErr w:type="spellStart"/>
       <w:r>
         <w:rPr>
           <w:lang w:val="fr-BE"/>
         </w:rPr>
-        <w:t>Startech's</w:t>
-      </w:r>
-      <w:proofErr w:type="spellEnd"/>
-      <w:r>
-        <w:rPr>
-          <w:lang w:val="fr-BE"/>
-        </w:rPr>
-        <w:t xml:space="preserve"> 20</w:t>
-      </w:r>
-      <w:r>
-        <w:rPr>
-          <w:lang w:val="fr-BE"/>
-        </w:rPr>
-        <w:t>22</w:t>
-      </w:r>
-      <w:r>
-        <w:rPr>
-          <w:lang w:val="fr-BE"/>
-        </w:rPr>
-        <w:t>_</w:t>
-      </w:r>
-      <w:r>
-        <w:rPr>
-          <w:lang w:val="fr-BE"/>
-        </w:rPr>
-        <w:t>Web</w:t>
-      </w:r>
-      <w:r>
-        <w:rPr>
-          <w:lang w:val="fr-BE"/>
-        </w:rPr>
-        <w:t xml:space="preserve">_ </w:t>
-      </w:r>
-      <w:proofErr w:type="spellStart"/>
-      <w:r>
-        <w:rPr>
-          <w:lang w:val="fr-BE"/>
-        </w:rPr>
-        <w:t>Finale_Annexe</w:t>
-      </w:r>
-      <w:proofErr w:type="spellEnd"/>
-      <w:r>
-        <w:rPr>
-          <w:lang w:val="fr-BE"/>
-        </w:rPr>
-        <w:t xml:space="preserve"> 2</w:t>
+        <w:t>Document technique</w:t>
       </w:r>
     </w:p>
     <w:p>
@@ -6056,7 +5982,7 @@
 </file>
 
 <file path=customXml/itemProps1.xml><?xml version="1.0" encoding="utf-8"?>
-<ds:datastoreItem xmlns:ds="http://schemas.openxmlformats.org/officeDocument/2006/customXml" ds:itemID="{85221DB4-7194-4B3F-AA81-A6BE9383582C}">
+<ds:datastoreItem xmlns:ds="http://schemas.openxmlformats.org/officeDocument/2006/customXml" ds:itemID="{13786A87-1AFC-4C0A-9681-09FAB77AAE7A}">
   <ds:schemaRefs>
     <ds:schemaRef ds:uri="http://schemas.openxmlformats.org/officeDocument/2006/bibliography"/>
   </ds:schemaRefs>
